--- a/Documentation/3-Modelling_Documents/Modelling Document.docx
+++ b/Documentation/3-Modelling_Documents/Modelling Document.docx
@@ -102,16 +102,8 @@
         <w:rPr>
           <w:rStyle w:val="SubtleEmphasis"/>
         </w:rPr>
-        <w:t xml:space="preserve">Jamie </w:t>
-      </w:r>
-      <w:proofErr w:type="spellStart"/>
-      <w:r>
-        <w:rPr>
-          <w:rStyle w:val="SubtleEmphasis"/>
-        </w:rPr>
-        <w:t>Stening</w:t>
-      </w:r>
-      <w:proofErr w:type="spellEnd"/>
+        <w:t>Jaimie</w:t>
+      </w:r>
     </w:p>
     <w:p>
       <w:pPr>
@@ -701,7 +693,12 @@
     </w:p>
     <w:p>
       <w:r>
-        <w:t>The second diagram shows the inner workings of a player’s turn. The ‘Roll dice’ action will be initialized by the user, at this time the position of the player’s current position will be found, whilst the new space will be found based on the instructions given by the ‘Roll Dice’ action. The player will then be allocated to it’s new position where any further action can be implemented.</w:t>
+        <w:t xml:space="preserve">The second diagram shows the inner workings of a player’s turn. The ‘Roll dice’ action will be initialized by the user, at this time the position of the player’s current position will be found, whilst the new space will be found based on the instructions given by the ‘Roll </w:t>
+      </w:r>
+    </w:p>
+    <w:p>
+      <w:r>
+        <w:t>Dice’ action. The player will then be allocated to it’s new position where any further action can be implemented.</w:t>
       </w:r>
     </w:p>
     <w:p/>
@@ -721,6 +718,63 @@
       <w:r>
         <w:t xml:space="preserve">Initial </w:t>
       </w:r>
+      <w:bookmarkStart w:id="0" w:name="_GoBack"/>
+      <w:bookmarkEnd w:id="0"/>
+    </w:p>
+    <w:p>
+      <w:r>
+        <w:rPr>
+          <w:noProof/>
+        </w:rPr>
+        <w:t xml:space="preserve"> </w:t>
+      </w:r>
+      <w:r>
+        <w:rPr>
+          <w:noProof/>
+        </w:rPr>
+        <w:drawing>
+          <wp:inline distT="0" distB="0" distL="0" distR="0" wp14:anchorId="0F7BB4BB" wp14:editId="7834AC4D">
+            <wp:extent cx="3938954" cy="3347140"/>
+            <wp:effectExtent l="0" t="0" r="4445" b="5715"/>
+            <wp:docPr id="7" name="Picture 7"/>
+            <wp:cNvGraphicFramePr>
+              <a:graphicFrameLocks xmlns:a="http://schemas.openxmlformats.org/drawingml/2006/main" noChangeAspect="1"/>
+            </wp:cNvGraphicFramePr>
+            <a:graphic xmlns:a="http://schemas.openxmlformats.org/drawingml/2006/main">
+              <a:graphicData uri="http://schemas.openxmlformats.org/drawingml/2006/picture">
+                <pic:pic xmlns:pic="http://schemas.openxmlformats.org/drawingml/2006/picture">
+                  <pic:nvPicPr>
+                    <pic:cNvPr id="1" name=""/>
+                    <pic:cNvPicPr/>
+                  </pic:nvPicPr>
+                  <pic:blipFill rotWithShape="1">
+                    <a:blip r:embed="rId8"/>
+                    <a:srcRect l="41480" t="16145" r="8691" b="8577"/>
+                    <a:stretch/>
+                  </pic:blipFill>
+                  <pic:spPr bwMode="auto">
+                    <a:xfrm>
+                      <a:off x="0" y="0"/>
+                      <a:ext cx="3942247" cy="3349938"/>
+                    </a:xfrm>
+                    <a:prstGeom prst="rect">
+                      <a:avLst/>
+                    </a:prstGeom>
+                    <a:ln>
+                      <a:noFill/>
+                    </a:ln>
+                    <a:extLst>
+                      <a:ext uri="{53640926-AAD7-44D8-BBD7-CCE9431645EC}">
+                        <a14:shadowObscured xmlns:a14="http://schemas.microsoft.com/office/drawing/2010/main"/>
+                      </a:ext>
+                    </a:extLst>
+                  </pic:spPr>
+                </pic:pic>
+              </a:graphicData>
+            </a:graphic>
+          </wp:inline>
+        </w:drawing>
+      </w:r>
     </w:p>
     <w:p/>
     <w:p>
@@ -735,12 +789,10 @@
       </w:r>
     </w:p>
     <w:p>
-      <w:bookmarkStart w:id="0" w:name="_GoBack"/>
       <w:r>
         <w:rPr>
           <w:noProof/>
         </w:rPr>
-        <w:lastRenderedPageBreak/>
         <w:drawing>
           <wp:inline distT="0" distB="0" distL="0" distR="0" wp14:anchorId="7767BD02" wp14:editId="72B981D8">
             <wp:extent cx="5731510" cy="5392420"/>
@@ -757,7 +809,7 @@
                     <pic:cNvPicPr/>
                   </pic:nvPicPr>
                   <pic:blipFill>
-                    <a:blip r:embed="rId8" cstate="print">
+                    <a:blip r:embed="rId9" cstate="print">
                       <a:extLst>
                         <a:ext uri="{28A0092B-C50C-407E-A947-70E740481C1C}">
                           <a14:useLocalDpi xmlns:a14="http://schemas.microsoft.com/office/drawing/2010/main" val="0"/>
@@ -783,7 +835,6 @@
           </wp:inline>
         </w:drawing>
       </w:r>
-      <w:bookmarkEnd w:id="0"/>
     </w:p>
     <w:sectPr>
       <w:pgSz w:w="11906" w:h="16838"/>

--- a/Documentation/3-Modelling_Documents/Modelling Document.docx
+++ b/Documentation/3-Modelling_Documents/Modelling Document.docx
@@ -102,7 +102,7 @@
         <w:rPr>
           <w:rStyle w:val="SubtleEmphasis"/>
         </w:rPr>
-        <w:t>Jaimie</w:t>
+        <w:t>They</w:t>
       </w:r>
     </w:p>
     <w:p>
@@ -136,30 +136,155 @@
     </w:p>
     <w:p>
       <w:r>
-        <w:t>Our software will comprise of a user interface, UI, an artificial intelligence, AI, and the game program.</w:t>
-      </w:r>
-    </w:p>
-    <w:p>
-      <w:r>
-        <w:t xml:space="preserve">The interface will </w:t>
-      </w:r>
-      <w:r>
-        <w:t xml:space="preserve">be aesthetically pleasing and </w:t>
-      </w:r>
-      <w:r>
-        <w:t xml:space="preserve">react to any user inputs accordingly. </w:t>
-      </w:r>
-    </w:p>
-    <w:p>
-      <w:r>
-        <w:t xml:space="preserve">The game program will outline the game and ensure the requirements set out for Property Tycoon are all met in terms of game play. This is the core of the game, it will handle any game responsibility not related to user interaction such as selecting a card, keeping player assets in line with game development and the general game concept. </w:t>
-      </w:r>
-    </w:p>
-    <w:p>
-      <w:r>
-        <w:t>The AI will be available to provide additional players, the AI will react to the game in an intelligent yet unbiased way.</w:t>
-      </w:r>
-    </w:p>
+        <w:t xml:space="preserve">Our software will comprise </w:t>
+      </w:r>
+      <w:proofErr w:type="gramStart"/>
+      <w:r>
+        <w:t xml:space="preserve">of </w:t>
+      </w:r>
+      <w:r>
+        <w:t>:</w:t>
+      </w:r>
+      <w:proofErr w:type="gramEnd"/>
+      <w:r>
+        <w:t xml:space="preserve"> UI, Player, Game, Dice, Properties and Cards</w:t>
+      </w:r>
+    </w:p>
+    <w:p>
+      <w:r>
+        <w:t>The interface will</w:t>
+      </w:r>
+      <w:r>
+        <w:t xml:space="preserve"> handle any user input, display the progress of the game</w:t>
+      </w:r>
+      <w:r>
+        <w:t>. Allow for customisation and options throughout the game and handle the beginning setting for the game such as amount of AI to real players</w:t>
+      </w:r>
+      <w:r>
+        <w:t>.</w:t>
+      </w:r>
+    </w:p>
+    <w:p>
+      <w:r>
+        <w:t>Game</w:t>
+      </w:r>
+      <w:r>
+        <w:t xml:space="preserve"> will </w:t>
+      </w:r>
+      <w:r>
+        <w:t xml:space="preserve">be the brain of the game, controlling everything </w:t>
+      </w:r>
+      <w:r>
+        <w:t xml:space="preserve">and ensure the requirements set out for Property Tycoon are all met in terms of game play. This is the core of the game, it will handle any game responsibility not related to user interaction such as selecting a card, keeping player assets in line with game development and the general game concept. </w:t>
+      </w:r>
+    </w:p>
+    <w:p>
+      <w:r>
+        <w:t xml:space="preserve">Dice will be used to generate </w:t>
+      </w:r>
+      <w:r>
+        <w:t>random values and handle doubles and return it to the game.</w:t>
+      </w:r>
+    </w:p>
+    <w:p>
+      <w:r>
+        <w:t xml:space="preserve">Properties will be </w:t>
+      </w:r>
+      <w:r>
+        <w:t xml:space="preserve">used to handle the creation of the properties array, creating them from an excel file of properties </w:t>
+      </w:r>
+      <w:r>
+        <w:t>and assigning different variables and actions to each of these properties.</w:t>
+      </w:r>
+    </w:p>
+    <w:p>
+      <w:r>
+        <w:t>Cards will be used to handle the creation of the cards lists, creating them from an excel file of all the cards and assigning different variables and actions to each of the cards.</w:t>
+      </w:r>
+    </w:p>
+    <w:p>
+      <w:pPr>
+        <w:rPr>
+          <w:noProof/>
+        </w:rPr>
+      </w:pPr>
+      <w:r>
+        <w:rPr>
+          <w:noProof/>
+        </w:rPr>
+        <w:drawing>
+          <wp:anchor distT="0" distB="0" distL="114300" distR="114300" simplePos="0" relativeHeight="251664384" behindDoc="1" locked="0" layoutInCell="1" allowOverlap="1" wp14:anchorId="617976BB" wp14:editId="077B66C1">
+            <wp:simplePos x="0" y="0"/>
+            <wp:positionH relativeFrom="column">
+              <wp:posOffset>22548</wp:posOffset>
+            </wp:positionH>
+            <wp:positionV relativeFrom="paragraph">
+              <wp:posOffset>366416</wp:posOffset>
+            </wp:positionV>
+            <wp:extent cx="5549265" cy="3502660"/>
+            <wp:effectExtent l="0" t="0" r="0" b="2540"/>
+            <wp:wrapTight wrapText="bothSides">
+              <wp:wrapPolygon edited="0">
+                <wp:start x="0" y="0"/>
+                <wp:lineTo x="0" y="21498"/>
+                <wp:lineTo x="21504" y="21498"/>
+                <wp:lineTo x="21504" y="0"/>
+                <wp:lineTo x="0" y="0"/>
+              </wp:wrapPolygon>
+            </wp:wrapTight>
+            <wp:docPr id="9" name="Picture 9"/>
+            <wp:cNvGraphicFramePr>
+              <a:graphicFrameLocks xmlns:a="http://schemas.openxmlformats.org/drawingml/2006/main" noChangeAspect="1"/>
+            </wp:cNvGraphicFramePr>
+            <a:graphic xmlns:a="http://schemas.openxmlformats.org/drawingml/2006/main">
+              <a:graphicData uri="http://schemas.openxmlformats.org/drawingml/2006/picture">
+                <pic:pic xmlns:pic="http://schemas.openxmlformats.org/drawingml/2006/picture">
+                  <pic:nvPicPr>
+                    <pic:cNvPr id="1" name=""/>
+                    <pic:cNvPicPr/>
+                  </pic:nvPicPr>
+                  <pic:blipFill rotWithShape="1">
+                    <a:blip r:embed="rId4">
+                      <a:extLst>
+                        <a:ext uri="{28A0092B-C50C-407E-A947-70E740481C1C}">
+                          <a14:useLocalDpi xmlns:a14="http://schemas.microsoft.com/office/drawing/2010/main" val="0"/>
+                        </a:ext>
+                      </a:extLst>
+                    </a:blip>
+                    <a:srcRect l="26876" t="25308" r="21211" b="16436"/>
+                    <a:stretch/>
+                  </pic:blipFill>
+                  <pic:spPr bwMode="auto">
+                    <a:xfrm>
+                      <a:off x="0" y="0"/>
+                      <a:ext cx="5549265" cy="3502660"/>
+                    </a:xfrm>
+                    <a:prstGeom prst="rect">
+                      <a:avLst/>
+                    </a:prstGeom>
+                    <a:ln>
+                      <a:noFill/>
+                    </a:ln>
+                    <a:extLst>
+                      <a:ext uri="{53640926-AAD7-44D8-BBD7-CCE9431645EC}">
+                        <a14:shadowObscured xmlns:a14="http://schemas.microsoft.com/office/drawing/2010/main"/>
+                      </a:ext>
+                    </a:extLst>
+                  </pic:spPr>
+                </pic:pic>
+              </a:graphicData>
+            </a:graphic>
+            <wp14:sizeRelH relativeFrom="margin">
+              <wp14:pctWidth>0</wp14:pctWidth>
+            </wp14:sizeRelH>
+            <wp14:sizeRelV relativeFrom="margin">
+              <wp14:pctHeight>0</wp14:pctHeight>
+            </wp14:sizeRelV>
+          </wp:anchor>
+        </w:drawing>
+      </w:r>
+    </w:p>
+    <w:p/>
     <w:p/>
     <w:p>
       <w:pPr>
@@ -201,7 +326,7 @@
                     <pic:cNvPicPr/>
                   </pic:nvPicPr>
                   <pic:blipFill>
-                    <a:blip r:embed="rId4">
+                    <a:blip r:embed="rId5">
                       <a:extLst>
                         <a:ext uri="{28A0092B-C50C-407E-A947-70E740481C1C}">
                           <a14:useLocalDpi xmlns:a14="http://schemas.microsoft.com/office/drawing/2010/main" val="0"/>
@@ -261,7 +386,6 @@
         <w:rPr>
           <w:noProof/>
         </w:rPr>
-        <w:lastRenderedPageBreak/>
         <w:drawing>
           <wp:anchor distT="0" distB="0" distL="114300" distR="114300" simplePos="0" relativeHeight="251658240" behindDoc="1" locked="0" layoutInCell="1" allowOverlap="1" wp14:anchorId="5A2F7382" wp14:editId="21396E47">
             <wp:simplePos x="0" y="0"/>
@@ -286,7 +410,7 @@
                     <pic:cNvPicPr/>
                   </pic:nvPicPr>
                   <pic:blipFill rotWithShape="1">
-                    <a:blip r:embed="rId5">
+                    <a:blip r:embed="rId6">
                       <a:extLst>
                         <a:ext uri="{28A0092B-C50C-407E-A947-70E740481C1C}">
                           <a14:useLocalDpi xmlns:a14="http://schemas.microsoft.com/office/drawing/2010/main" val="0"/>
@@ -342,6 +466,7 @@
         <w:rPr>
           <w:noProof/>
         </w:rPr>
+        <w:lastRenderedPageBreak/>
         <w:drawing>
           <wp:anchor distT="0" distB="0" distL="114300" distR="114300" simplePos="0" relativeHeight="251659264" behindDoc="1" locked="0" layoutInCell="1" allowOverlap="1" wp14:anchorId="21D2B5ED" wp14:editId="153D1660">
             <wp:simplePos x="0" y="0"/>
@@ -366,7 +491,7 @@
                     <pic:cNvPicPr/>
                   </pic:nvPicPr>
                   <pic:blipFill rotWithShape="1">
-                    <a:blip r:embed="rId6">
+                    <a:blip r:embed="rId7">
                       <a:extLst>
                         <a:ext uri="{28A0092B-C50C-407E-A947-70E740481C1C}">
                           <a14:useLocalDpi xmlns:a14="http://schemas.microsoft.com/office/drawing/2010/main" val="0"/>
@@ -437,7 +562,6 @@
         <w:rPr>
           <w:noProof/>
         </w:rPr>
-        <w:lastRenderedPageBreak/>
         <mc:AlternateContent>
           <mc:Choice Requires="wps">
             <w:drawing>
@@ -649,7 +773,7 @@
                     <pic:cNvPicPr/>
                   </pic:nvPicPr>
                   <pic:blipFill>
-                    <a:blip r:embed="rId7">
+                    <a:blip r:embed="rId8">
                       <a:extLst>
                         <a:ext uri="{28A0092B-C50C-407E-A947-70E740481C1C}">
                           <a14:useLocalDpi xmlns:a14="http://schemas.microsoft.com/office/drawing/2010/main" val="0"/>
@@ -707,6 +831,7 @@
         <w:pStyle w:val="Heading2"/>
       </w:pPr>
       <w:r>
+        <w:lastRenderedPageBreak/>
         <w:t>Class Diagram(s)</w:t>
       </w:r>
     </w:p>
@@ -718,24 +843,24 @@
       <w:r>
         <w:t xml:space="preserve">Initial </w:t>
       </w:r>
-      <w:bookmarkStart w:id="0" w:name="_GoBack"/>
-      <w:bookmarkEnd w:id="0"/>
     </w:p>
     <w:p>
       <w:r>
         <w:rPr>
           <w:noProof/>
         </w:rPr>
-        <w:t xml:space="preserve"> </w:t>
-      </w:r>
-      <w:r>
-        <w:rPr>
-          <w:noProof/>
-        </w:rPr>
         <w:drawing>
-          <wp:inline distT="0" distB="0" distL="0" distR="0" wp14:anchorId="0F7BB4BB" wp14:editId="7834AC4D">
-            <wp:extent cx="3938954" cy="3347140"/>
-            <wp:effectExtent l="0" t="0" r="4445" b="5715"/>
+          <wp:anchor distT="0" distB="0" distL="114300" distR="114300" simplePos="0" relativeHeight="251665408" behindDoc="0" locked="0" layoutInCell="1" allowOverlap="1" wp14:anchorId="0F7BB4BB" wp14:editId="26EE4CA1">
+            <wp:simplePos x="0" y="0"/>
+            <wp:positionH relativeFrom="column">
+              <wp:posOffset>-308169</wp:posOffset>
+            </wp:positionH>
+            <wp:positionV relativeFrom="paragraph">
+              <wp:posOffset>388426</wp:posOffset>
+            </wp:positionV>
+            <wp:extent cx="6713855" cy="5705475"/>
+            <wp:effectExtent l="0" t="0" r="0" b="9525"/>
+            <wp:wrapSquare wrapText="bothSides"/>
             <wp:docPr id="7" name="Picture 7"/>
             <wp:cNvGraphicFramePr>
               <a:graphicFrameLocks xmlns:a="http://schemas.openxmlformats.org/drawingml/2006/main" noChangeAspect="1"/>
@@ -748,14 +873,20 @@
                     <pic:cNvPicPr/>
                   </pic:nvPicPr>
                   <pic:blipFill rotWithShape="1">
-                    <a:blip r:embed="rId8"/>
+                    <a:blip r:embed="rId9">
+                      <a:extLst>
+                        <a:ext uri="{28A0092B-C50C-407E-A947-70E740481C1C}">
+                          <a14:useLocalDpi xmlns:a14="http://schemas.microsoft.com/office/drawing/2010/main" val="0"/>
+                        </a:ext>
+                      </a:extLst>
+                    </a:blip>
                     <a:srcRect l="41480" t="16145" r="8691" b="8577"/>
                     <a:stretch/>
                   </pic:blipFill>
                   <pic:spPr bwMode="auto">
                     <a:xfrm>
                       <a:off x="0" y="0"/>
-                      <a:ext cx="3942247" cy="3349938"/>
+                      <a:ext cx="6713855" cy="5705475"/>
                     </a:xfrm>
                     <a:prstGeom prst="rect">
                       <a:avLst/>
@@ -772,21 +903,31 @@
                 </pic:pic>
               </a:graphicData>
             </a:graphic>
-          </wp:inline>
+          </wp:anchor>
         </w:drawing>
       </w:r>
+      <w:r>
+        <w:rPr>
+          <w:noProof/>
+        </w:rPr>
+        <w:t xml:space="preserve"> </w:t>
+      </w:r>
     </w:p>
     <w:p/>
-    <w:p>
-      <w:r>
-        <w:t>Progressed</w:t>
-      </w:r>
-    </w:p>
     <w:p/>
-    <w:p>
-      <w:r>
+    <w:p/>
+    <w:p/>
+    <w:p/>
+    <w:p/>
+    <w:p/>
+    <w:p/>
+    <w:p>
+      <w:r>
+        <w:lastRenderedPageBreak/>
         <w:t>Final</w:t>
       </w:r>
+      <w:bookmarkStart w:id="0" w:name="_GoBack"/>
+      <w:bookmarkEnd w:id="0"/>
     </w:p>
     <w:p>
       <w:r>
@@ -794,9 +935,17 @@
           <w:noProof/>
         </w:rPr>
         <w:drawing>
-          <wp:inline distT="0" distB="0" distL="0" distR="0" wp14:anchorId="7767BD02" wp14:editId="72B981D8">
-            <wp:extent cx="5731510" cy="5392420"/>
-            <wp:effectExtent l="0" t="0" r="2540" b="0"/>
+          <wp:anchor distT="0" distB="0" distL="114300" distR="114300" simplePos="0" relativeHeight="251666432" behindDoc="0" locked="0" layoutInCell="1" allowOverlap="1" wp14:anchorId="7767BD02" wp14:editId="06707342">
+            <wp:simplePos x="0" y="0"/>
+            <wp:positionH relativeFrom="column">
+              <wp:posOffset>-758825</wp:posOffset>
+            </wp:positionH>
+            <wp:positionV relativeFrom="paragraph">
+              <wp:posOffset>248920</wp:posOffset>
+            </wp:positionV>
+            <wp:extent cx="7282180" cy="6851650"/>
+            <wp:effectExtent l="0" t="0" r="0" b="6350"/>
+            <wp:wrapSquare wrapText="bothSides"/>
             <wp:docPr id="3" name="Picture 3"/>
             <wp:cNvGraphicFramePr>
               <a:graphicFrameLocks xmlns:a="http://schemas.openxmlformats.org/drawingml/2006/main" noChangeAspect="1"/>
@@ -809,7 +958,7 @@
                     <pic:cNvPicPr/>
                   </pic:nvPicPr>
                   <pic:blipFill>
-                    <a:blip r:embed="rId9" cstate="print">
+                    <a:blip r:embed="rId10" cstate="print">
                       <a:extLst>
                         <a:ext uri="{28A0092B-C50C-407E-A947-70E740481C1C}">
                           <a14:useLocalDpi xmlns:a14="http://schemas.microsoft.com/office/drawing/2010/main" val="0"/>
@@ -823,7 +972,7 @@
                   <pic:spPr>
                     <a:xfrm>
                       <a:off x="0" y="0"/>
-                      <a:ext cx="5731510" cy="5392420"/>
+                      <a:ext cx="7282180" cy="6851650"/>
                     </a:xfrm>
                     <a:prstGeom prst="rect">
                       <a:avLst/>
@@ -832,10 +981,17 @@
                 </pic:pic>
               </a:graphicData>
             </a:graphic>
-          </wp:inline>
+            <wp14:sizeRelH relativeFrom="margin">
+              <wp14:pctWidth>0</wp14:pctWidth>
+            </wp14:sizeRelH>
+            <wp14:sizeRelV relativeFrom="margin">
+              <wp14:pctHeight>0</wp14:pctHeight>
+            </wp14:sizeRelV>
+          </wp:anchor>
         </w:drawing>
       </w:r>
     </w:p>
+    <w:p/>
     <w:sectPr>
       <w:pgSz w:w="11906" w:h="16838"/>
       <w:pgMar w:top="1440" w:right="1440" w:bottom="1440" w:left="1440" w:header="708" w:footer="708" w:gutter="0"/>
